--- a/36106-AT2-25100660-experiment-4.docx
+++ b/36106-AT2-25100660-experiment-4.docx
@@ -1397,14 +1397,40 @@
               <w:spacing w:line="240" w:lineRule="auto"/>
             </w:pPr>
             <w:r>
-              <w:t xml:space="preserve">Score of the relevant performance metric(s). Provide analysis on the main underperforming cases/observations and potential root causes. </w:t>
-            </w:r>
-          </w:p>
-          <w:p>
-            <w:pPr>
-              <w:widowControl w:val="0"/>
-              <w:spacing w:line="240" w:lineRule="auto"/>
-            </w:pPr>
+              <w:t>The Random Forest tuning significantly enhanced the model's performance. Before tuning, the F3-score was 76.2, indicating an acceptable balance between precision and recall, but with potential room for improvement in recognizing minority classes. After tuning, the best configuration yielded an F3-score of 79.55. This improvement was achieved with the following hyperparameters: {'bootstrap': False, '</w:t>
+            </w:r>
+            <w:proofErr w:type="spellStart"/>
+            <w:r>
+              <w:t>max_depth</w:t>
+            </w:r>
+            <w:proofErr w:type="spellEnd"/>
+            <w:r>
+              <w:t>': 30, '</w:t>
+            </w:r>
+            <w:proofErr w:type="spellStart"/>
+            <w:r>
+              <w:t>min_samples_leaf</w:t>
+            </w:r>
+            <w:proofErr w:type="spellEnd"/>
+            <w:r>
+              <w:t>': 1, '</w:t>
+            </w:r>
+            <w:proofErr w:type="spellStart"/>
+            <w:r>
+              <w:t>min_samples_split</w:t>
+            </w:r>
+            <w:proofErr w:type="spellEnd"/>
+            <w:r>
+              <w:t>': 2, '</w:t>
+            </w:r>
+            <w:proofErr w:type="spellStart"/>
+            <w:r>
+              <w:t>n_estimators</w:t>
+            </w:r>
+            <w:proofErr w:type="spellEnd"/>
+            <w:r>
+              <w:t>': 500}. These settings allow the model to construct deeper trees without resampling, enabling a more detailed learning from the data without significant overfitting.</w:t>
+            </w:r>
           </w:p>
           <w:p>
             <w:pPr>
@@ -1780,15 +1806,21 @@
               <w:spacing w:line="240" w:lineRule="auto"/>
             </w:pPr>
             <w:r>
-              <w:t xml:space="preserve">Reflect on the outcome of the experiment and list the new insights you gained from it. Provide rationale for pursuing more experimentation with the current approach or call out if you think </w:t>
-            </w:r>
-            <w:proofErr w:type="gramStart"/>
-            <w:r>
-              <w:t>it</w:t>
-            </w:r>
-            <w:proofErr w:type="gramEnd"/>
-            <w:r>
-              <w:t xml:space="preserve"> is a dead end.</w:t>
+              <w:t xml:space="preserve">The experiment demonstrated that precise tuning of Random Forest parameters can considerably improve the model's ability to predict customer repurchase likelihood, particularly by reducing errors in minority class predictions. The significant parameters in enhancing the model were </w:t>
+            </w:r>
+            <w:proofErr w:type="spellStart"/>
+            <w:r>
+              <w:t>max_depth</w:t>
+            </w:r>
+            <w:proofErr w:type="spellEnd"/>
+            <w:r>
+              <w:t xml:space="preserve"> and bootstrap, where allowing deeper trees without bootstrap sampling proved most effective</w:t>
+            </w:r>
+            <w:r>
+              <w:t xml:space="preserve">. </w:t>
+            </w:r>
+            <w:r>
+              <w:t>It indicates that further research and development into this model would be beneficial in order to achieve even higher performance improvements. The continuous investigation of Random Forest model to improve prediction accuracy in the marketing strategies we employ is helped by these findings.</w:t>
             </w:r>
           </w:p>
         </w:tc>
@@ -1881,15 +1913,13 @@
               <w:spacing w:line="240" w:lineRule="auto"/>
             </w:pPr>
             <w:r>
-              <w:t xml:space="preserve">Scalability Testing: To make sure the improved </w:t>
-            </w:r>
-            <w:proofErr w:type="spellStart"/>
-            <w:r>
-              <w:t>RandomForest</w:t>
-            </w:r>
-            <w:proofErr w:type="spellEnd"/>
-            <w:r>
-              <w:t xml:space="preserve"> model maintains performance when implemented, scale it under various operating conditions.</w:t>
+              <w:t>Scalability Testing: To make sure the improved Random</w:t>
+            </w:r>
+            <w:r>
+              <w:t xml:space="preserve"> </w:t>
+            </w:r>
+            <w:r>
+              <w:t>Forest model maintains performance when implemented, scale it under various operating conditions.</w:t>
             </w:r>
           </w:p>
         </w:tc>
